--- a/matlab_scripts/matlab_scripts_walkthrough.docx
+++ b/matlab_scripts/matlab_scripts_walkthrough.docx
@@ -2,6 +2,363 @@
 <file path=word/document.xml><?xml version="1.0" encoding="utf-8"?>
 <w:document xmlns:mc="http://schemas.openxmlformats.org/markup-compatibility/2006" xmlns:o="urn:schemas-microsoft-com:office:office" xmlns:r="http://schemas.openxmlformats.org/officeDocument/2006/relationships" xmlns:m="http://schemas.openxmlformats.org/officeDocument/2006/math" xmlns:v="urn:schemas-microsoft-com:vml" xmlns:wp="http://schemas.openxmlformats.org/drawingml/2006/wordprocessingDrawing" xmlns:w10="urn:schemas-microsoft-com:office:word" xmlns:w="http://schemas.openxmlformats.org/wordprocessingml/2006/main" xmlns:wne="http://schemas.microsoft.com/office/word/2006/wordml" xmlns:sl="http://schemas.openxmlformats.org/schemaLibrary/2006/main" xmlns:a="http://schemas.openxmlformats.org/drawingml/2006/main" xmlns:pic="http://schemas.openxmlformats.org/drawingml/2006/picture" xmlns:c="http://schemas.openxmlformats.org/drawingml/2006/chart" xmlns:lc="http://schemas.openxmlformats.org/drawingml/2006/lockedCanvas" xmlns:dgm="http://schemas.openxmlformats.org/drawingml/2006/diagram" xmlns:wps="http://schemas.microsoft.com/office/word/2010/wordprocessingShape" xmlns:wpg="http://schemas.microsoft.com/office/word/2010/wordprocessingGroup" xmlns:w14="http://schemas.microsoft.com/office/word/2010/wordml" xmlns:w15="http://schemas.microsoft.com/office/word/2012/wordml">
   <w:body>
+    <w:p>
+      <w:pPr>
+        <w:rPr>
+          <w:b w:val="1"/>
+          <w:sz w:val="30"/>
+          <w:szCs w:val="30"/>
+        </w:rPr>
+      </w:pPr>
+      <w:r>
+        <w:rPr>
+          <w:b w:val="1"/>
+          <w:sz w:val="30"/>
+          <w:szCs w:val="30"/>
+          <w:rtl w:val="0"/>
+        </w:rPr>
+        <w:t xml:space="preserve">General</w:t>
+      </w:r>
+    </w:p>
+    <w:p>
+      <w:pPr>
+        <w:rPr>
+          <w:sz w:val="24"/>
+          <w:szCs w:val="24"/>
+        </w:rPr>
+      </w:pPr>
+      <w:r>
+        <w:rPr>
+          <w:sz w:val="24"/>
+          <w:szCs w:val="24"/>
+          <w:rtl w:val="0"/>
+        </w:rPr>
+        <w:t xml:space="preserve">&gt; Open up the script in Matlab (through server MELGS1, which has the correct version R2019b)</w:t>
+      </w:r>
+    </w:p>
+    <w:p>
+      <w:pPr>
+        <w:rPr>
+          <w:sz w:val="24"/>
+          <w:szCs w:val="24"/>
+        </w:rPr>
+      </w:pPr>
+      <w:r>
+        <w:rPr>
+          <w:sz w:val="24"/>
+          <w:szCs w:val="24"/>
+          <w:rtl w:val="0"/>
+        </w:rPr>
+        <w:t xml:space="preserve">&gt; Run the script</w:t>
+      </w:r>
+    </w:p>
+    <w:p>
+      <w:pPr>
+        <w:rPr>
+          <w:sz w:val="24"/>
+          <w:szCs w:val="24"/>
+        </w:rPr>
+      </w:pPr>
+      <w:r>
+        <w:rPr>
+          <w:sz w:val="24"/>
+          <w:szCs w:val="24"/>
+          <w:rtl w:val="0"/>
+        </w:rPr>
+        <w:t xml:space="preserve">&gt; Select the pre or post data for that subject (make sure it’s for the correct protocol)</w:t>
+      </w:r>
+    </w:p>
+    <w:p>
+      <w:pPr>
+        <w:rPr>
+          <w:sz w:val="24"/>
+          <w:szCs w:val="24"/>
+        </w:rPr>
+      </w:pPr>
+      <w:r>
+        <w:rPr>
+          <w:sz w:val="24"/>
+          <w:szCs w:val="24"/>
+          <w:rtl w:val="0"/>
+        </w:rPr>
+        <w:t xml:space="preserve">&gt; Will open up EEGlab</w:t>
+      </w:r>
+    </w:p>
+    <w:p>
+      <w:pPr>
+        <w:ind w:left="720" w:firstLine="0"/>
+        <w:rPr>
+          <w:sz w:val="24"/>
+          <w:szCs w:val="24"/>
+        </w:rPr>
+      </w:pPr>
+      <w:r>
+        <w:rPr>
+          <w:sz w:val="24"/>
+          <w:szCs w:val="24"/>
+          <w:rtl w:val="0"/>
+        </w:rPr>
+        <w:t xml:space="preserve">&gt; Settings &gt; Time Range to Display &gt; Type in “1” &gt; OK</w:t>
+      </w:r>
+    </w:p>
+    <w:p>
+      <w:pPr>
+        <w:rPr>
+          <w:sz w:val="24"/>
+          <w:szCs w:val="24"/>
+        </w:rPr>
+      </w:pPr>
+      <w:r>
+        <w:rPr>
+          <w:sz w:val="24"/>
+          <w:szCs w:val="24"/>
+          <w:rtl w:val="0"/>
+        </w:rPr>
+        <w:t xml:space="preserve">&gt; Click through each trial</w:t>
+      </w:r>
+    </w:p>
+    <w:p>
+      <w:pPr>
+        <w:ind w:left="720" w:firstLine="0"/>
+        <w:rPr>
+          <w:sz w:val="24"/>
+          <w:szCs w:val="24"/>
+        </w:rPr>
+      </w:pPr>
+      <w:r>
+        <w:rPr>
+          <w:sz w:val="24"/>
+          <w:szCs w:val="24"/>
+          <w:rtl w:val="0"/>
+        </w:rPr>
+        <w:t xml:space="preserve">&gt; To reject trials, just click anywhere on the window (will highlight it yellow)</w:t>
+      </w:r>
+    </w:p>
+    <w:p>
+      <w:pPr>
+        <w:ind w:left="720" w:firstLine="0"/>
+        <w:rPr>
+          <w:sz w:val="24"/>
+          <w:szCs w:val="24"/>
+        </w:rPr>
+      </w:pPr>
+      <w:r>
+        <w:rPr>
+          <w:sz w:val="24"/>
+          <w:szCs w:val="24"/>
+          <w:rtl w:val="0"/>
+        </w:rPr>
+        <w:t xml:space="preserve">&gt; Once you finish clicking through all the trials, click REJECT in the bottom right</w:t>
+      </w:r>
+    </w:p>
+    <w:p>
+      <w:pPr>
+        <w:ind w:left="720" w:firstLine="0"/>
+        <w:rPr>
+          <w:sz w:val="24"/>
+          <w:szCs w:val="24"/>
+        </w:rPr>
+      </w:pPr>
+      <w:r>
+        <w:rPr>
+          <w:sz w:val="24"/>
+          <w:szCs w:val="24"/>
+          <w:rtl w:val="0"/>
+        </w:rPr>
+        <w:t xml:space="preserve">&gt; Are you sure you want to reject the labeled trials? &gt; YES</w:t>
+      </w:r>
+    </w:p>
+    <w:p>
+      <w:pPr>
+        <w:ind w:left="720" w:firstLine="0"/>
+        <w:rPr>
+          <w:sz w:val="24"/>
+          <w:szCs w:val="24"/>
+        </w:rPr>
+      </w:pPr>
+      <w:r>
+        <w:rPr>
+          <w:sz w:val="24"/>
+          <w:szCs w:val="24"/>
+          <w:rtl w:val="0"/>
+        </w:rPr>
+        <w:t xml:space="preserve">&gt; Another window will pop up (Dataset info) &gt; don’t need to change anything &gt; OK</w:t>
+      </w:r>
+    </w:p>
+    <w:p>
+      <w:pPr>
+        <w:ind w:left="0" w:firstLine="0"/>
+        <w:rPr>
+          <w:sz w:val="24"/>
+          <w:szCs w:val="24"/>
+        </w:rPr>
+      </w:pPr>
+      <w:r>
+        <w:rPr>
+          <w:sz w:val="24"/>
+          <w:szCs w:val="24"/>
+          <w:rtl w:val="0"/>
+        </w:rPr>
+        <w:t xml:space="preserve">&gt; Close the EEGlab window:</w:t>
+      </w:r>
+    </w:p>
+    <w:p>
+      <w:pPr>
+        <w:ind w:left="0" w:firstLine="0"/>
+        <w:rPr>
+          <w:sz w:val="24"/>
+          <w:szCs w:val="24"/>
+        </w:rPr>
+      </w:pPr>
+      <w:r>
+        <w:rPr>
+          <w:sz w:val="24"/>
+          <w:szCs w:val="24"/>
+        </w:rPr>
+        <w:drawing>
+          <wp:inline distB="114300" distT="114300" distL="114300" distR="114300">
+            <wp:extent cx="3987706" cy="3495633"/>
+            <wp:effectExtent b="0" l="0" r="0" t="0"/>
+            <wp:docPr id="1" name="image2.png"/>
+            <a:graphic>
+              <a:graphicData uri="http://schemas.openxmlformats.org/drawingml/2006/picture">
+                <pic:pic>
+                  <pic:nvPicPr>
+                    <pic:cNvPr id="0" name="image2.png"/>
+                    <pic:cNvPicPr preferRelativeResize="0"/>
+                  </pic:nvPicPr>
+                  <pic:blipFill>
+                    <a:blip r:embed="rId6"/>
+                    <a:srcRect b="0" l="0" r="0" t="0"/>
+                    <a:stretch>
+                      <a:fillRect/>
+                    </a:stretch>
+                  </pic:blipFill>
+                  <pic:spPr>
+                    <a:xfrm>
+                      <a:off x="0" y="0"/>
+                      <a:ext cx="3987706" cy="3495633"/>
+                    </a:xfrm>
+                    <a:prstGeom prst="rect"/>
+                    <a:ln/>
+                  </pic:spPr>
+                </pic:pic>
+              </a:graphicData>
+            </a:graphic>
+          </wp:inline>
+        </w:drawing>
+      </w:r>
+      <w:r>
+        <w:rPr>
+          <w:rtl w:val="0"/>
+        </w:rPr>
+      </w:r>
+    </w:p>
+    <w:p>
+      <w:pPr>
+        <w:rPr>
+          <w:sz w:val="24"/>
+          <w:szCs w:val="24"/>
+        </w:rPr>
+      </w:pPr>
+      <w:r>
+        <w:rPr>
+          <w:sz w:val="24"/>
+          <w:szCs w:val="24"/>
+          <w:rtl w:val="0"/>
+        </w:rPr>
+        <w:t xml:space="preserve">&gt; Can now click OK on this window (do NOT close this until you’re done everything)</w:t>
+      </w:r>
+    </w:p>
+    <w:p>
+      <w:pPr>
+        <w:rPr>
+          <w:sz w:val="24"/>
+          <w:szCs w:val="24"/>
+        </w:rPr>
+      </w:pPr>
+      <w:r>
+        <w:rPr>
+          <w:sz w:val="24"/>
+          <w:szCs w:val="24"/>
+        </w:rPr>
+        <w:drawing>
+          <wp:inline distB="114300" distT="114300" distL="114300" distR="114300">
+            <wp:extent cx="2681288" cy="1119050"/>
+            <wp:effectExtent b="0" l="0" r="0" t="0"/>
+            <wp:docPr id="2" name="image1.png"/>
+            <a:graphic>
+              <a:graphicData uri="http://schemas.openxmlformats.org/drawingml/2006/picture">
+                <pic:pic>
+                  <pic:nvPicPr>
+                    <pic:cNvPr id="0" name="image1.png"/>
+                    <pic:cNvPicPr preferRelativeResize="0"/>
+                  </pic:nvPicPr>
+                  <pic:blipFill>
+                    <a:blip r:embed="rId7"/>
+                    <a:srcRect b="0" l="0" r="0" t="0"/>
+                    <a:stretch>
+                      <a:fillRect/>
+                    </a:stretch>
+                  </pic:blipFill>
+                  <pic:spPr>
+                    <a:xfrm>
+                      <a:off x="0" y="0"/>
+                      <a:ext cx="2681288" cy="1119050"/>
+                    </a:xfrm>
+                    <a:prstGeom prst="rect"/>
+                    <a:ln/>
+                  </pic:spPr>
+                </pic:pic>
+              </a:graphicData>
+            </a:graphic>
+          </wp:inline>
+        </w:drawing>
+      </w:r>
+      <w:r>
+        <w:rPr>
+          <w:rtl w:val="0"/>
+        </w:rPr>
+      </w:r>
+    </w:p>
+    <w:p>
+      <w:pPr>
+        <w:rPr>
+          <w:sz w:val="24"/>
+          <w:szCs w:val="24"/>
+        </w:rPr>
+      </w:pPr>
+      <w:r>
+        <w:rPr>
+          <w:sz w:val="24"/>
+          <w:szCs w:val="24"/>
+          <w:rtl w:val="0"/>
+        </w:rPr>
+        <w:t xml:space="preserve">&gt; Outputs will include a trial-by-trial .csv file and an averaged trial data .csv file</w:t>
+      </w:r>
+    </w:p>
+    <w:p>
+      <w:pPr>
+        <w:rPr>
+          <w:b w:val="1"/>
+          <w:sz w:val="30"/>
+          <w:szCs w:val="30"/>
+        </w:rPr>
+      </w:pPr>
+      <w:r>
+        <w:rPr>
+          <w:sz w:val="24"/>
+          <w:szCs w:val="24"/>
+          <w:rtl w:val="0"/>
+        </w:rPr>
+        <w:t xml:space="preserve">&gt; Proceed to next subject</w:t>
+      </w:r>
+      <w:r>
+        <w:rPr>
+          <w:rtl w:val="0"/>
+        </w:rPr>
+      </w:r>
+    </w:p>
     <w:p>
       <w:pPr>
         <w:rPr>
@@ -452,7 +809,7 @@
         </w:rPr>
         <w:t xml:space="preserve">The cSP script utilizes a combination of methods for identifying cSP events, drawing insights from various research papers (</w:t>
       </w:r>
-      <w:hyperlink r:id="rId6">
+      <w:hyperlink r:id="rId8">
         <w:r>
           <w:rPr>
             <w:color w:val="1155cc"/>
@@ -468,7 +825,7 @@
         </w:rPr>
         <w:t xml:space="preserve">; </w:t>
       </w:r>
-      <w:hyperlink r:id="rId7">
+      <w:hyperlink r:id="rId9">
         <w:r>
           <w:rPr>
             <w:color w:val="1155cc"/>
@@ -484,7 +841,7 @@
         </w:rPr>
         <w:t xml:space="preserve">; </w:t>
       </w:r>
-      <w:hyperlink r:id="rId8">
+      <w:hyperlink r:id="rId10">
         <w:r>
           <w:rPr>
             <w:color w:val="1155cc"/>
@@ -500,7 +857,7 @@
         </w:rPr>
         <w:t xml:space="preserve">; </w:t>
       </w:r>
-      <w:hyperlink r:id="rId9">
+      <w:hyperlink r:id="rId11">
         <w:r>
           <w:rPr>
             <w:color w:val="1155cc"/>
